--- a/English/The-Web-Test.docx
+++ b/English/The-Web-Test.docx
@@ -1332,43 +1332,7 @@
           <w:szCs w:val="24"/>
           <w:lang w:eastAsia="pt-BR"/>
         </w:rPr>
-        <w:t xml:space="preserve"> 0</w:t>
-      </w:r>
-      <w:r>
-        <w:rPr>
-          <w:rFonts w:ascii="Arial" w:eastAsia="Times New Roman" w:hAnsi="Arial" w:cs="Arial"/>
-          <w:sz w:val="24"/>
-          <w:szCs w:val="24"/>
-          <w:lang w:eastAsia="pt-BR"/>
-        </w:rPr>
-        <w:t>5</w:t>
-      </w:r>
-      <w:r>
-        <w:rPr>
-          <w:rFonts w:ascii="Arial" w:eastAsia="Times New Roman" w:hAnsi="Arial" w:cs="Arial"/>
-          <w:sz w:val="24"/>
-          <w:szCs w:val="24"/>
-          <w:lang w:eastAsia="pt-BR"/>
-        </w:rPr>
-        <w:t>-0</w:t>
-      </w:r>
-      <w:r>
-        <w:rPr>
-          <w:rFonts w:ascii="Arial" w:eastAsia="Times New Roman" w:hAnsi="Arial" w:cs="Arial"/>
-          <w:sz w:val="24"/>
-          <w:szCs w:val="24"/>
-          <w:lang w:eastAsia="pt-BR"/>
-        </w:rPr>
-        <w:t>6</w:t>
-      </w:r>
-      <w:r>
-        <w:rPr>
-          <w:rFonts w:ascii="Arial" w:eastAsia="Times New Roman" w:hAnsi="Arial" w:cs="Arial"/>
-          <w:sz w:val="24"/>
-          <w:szCs w:val="24"/>
-          <w:lang w:eastAsia="pt-BR"/>
-        </w:rPr>
-        <w:t xml:space="preserve">) </w:t>
+        <w:t xml:space="preserve"> 05-06) </w:t>
       </w:r>
       <w:proofErr w:type="spellStart"/>
       <w:r>
@@ -1491,16 +1455,7 @@
           <w:szCs w:val="24"/>
           <w:lang w:eastAsia="pt-BR"/>
         </w:rPr>
-        <w:t>A</w:t>
-      </w:r>
-      <w:r>
-        <w:rPr>
-          <w:rFonts w:ascii="Arial" w:eastAsia="Times New Roman" w:hAnsi="Arial" w:cs="Arial"/>
-          <w:sz w:val="24"/>
-          <w:szCs w:val="24"/>
-          <w:lang w:eastAsia="pt-BR"/>
-        </w:rPr>
-        <w:t>ddition</w:t>
+        <w:t>Addition</w:t>
       </w:r>
       <w:proofErr w:type="spellEnd"/>
     </w:p>
@@ -1544,16 +1499,7 @@
           <w:szCs w:val="24"/>
           <w:lang w:eastAsia="pt-BR"/>
         </w:rPr>
-        <w:t>E</w:t>
-      </w:r>
-      <w:r>
-        <w:rPr>
-          <w:rFonts w:ascii="Arial" w:eastAsia="Times New Roman" w:hAnsi="Arial" w:cs="Arial"/>
-          <w:sz w:val="24"/>
-          <w:szCs w:val="24"/>
-          <w:lang w:eastAsia="pt-BR"/>
-        </w:rPr>
-        <w:t>xemplification</w:t>
+        <w:t>Exemplification</w:t>
       </w:r>
       <w:proofErr w:type="spellEnd"/>
     </w:p>
@@ -1597,16 +1543,7 @@
           <w:szCs w:val="24"/>
           <w:lang w:eastAsia="pt-BR"/>
         </w:rPr>
-        <w:t>O</w:t>
-      </w:r>
-      <w:r>
-        <w:rPr>
-          <w:rFonts w:ascii="Arial" w:eastAsia="Times New Roman" w:hAnsi="Arial" w:cs="Arial"/>
-          <w:sz w:val="24"/>
-          <w:szCs w:val="24"/>
-          <w:lang w:eastAsia="pt-BR"/>
-        </w:rPr>
-        <w:t>pposition</w:t>
+        <w:t>Opposition</w:t>
       </w:r>
       <w:proofErr w:type="spellEnd"/>
     </w:p>
@@ -1648,16 +1585,7 @@
           <w:szCs w:val="24"/>
           <w:lang w:eastAsia="pt-BR"/>
         </w:rPr>
-        <w:t>C</w:t>
-      </w:r>
-      <w:r>
-        <w:rPr>
-          <w:rFonts w:ascii="Arial" w:eastAsia="Times New Roman" w:hAnsi="Arial" w:cs="Arial"/>
-          <w:sz w:val="24"/>
-          <w:szCs w:val="24"/>
-          <w:lang w:eastAsia="pt-BR"/>
-        </w:rPr>
-        <w:t>onclusion</w:t>
+        <w:t>Conclusion</w:t>
       </w:r>
       <w:proofErr w:type="spellEnd"/>
     </w:p>
@@ -2063,16 +1991,7 @@
           <w:szCs w:val="24"/>
           <w:lang w:eastAsia="pt-BR"/>
         </w:rPr>
-        <w:t xml:space="preserve"> internet</w:t>
-      </w:r>
-      <w:r>
-        <w:rPr>
-          <w:rFonts w:ascii="Arial" w:eastAsia="Times New Roman" w:hAnsi="Arial" w:cs="Arial"/>
-          <w:sz w:val="24"/>
-          <w:szCs w:val="24"/>
-          <w:lang w:eastAsia="pt-BR"/>
-        </w:rPr>
-        <w:t>.</w:t>
+        <w:t xml:space="preserve"> internet.</w:t>
       </w:r>
     </w:p>
     <w:p>
@@ -2117,16 +2036,7 @@
           <w:szCs w:val="24"/>
           <w:lang w:eastAsia="pt-BR"/>
         </w:rPr>
-        <w:t>Y</w:t>
-      </w:r>
-      <w:r>
-        <w:rPr>
-          <w:rFonts w:ascii="Arial" w:eastAsia="Times New Roman" w:hAnsi="Arial" w:cs="Arial"/>
-          <w:sz w:val="24"/>
-          <w:szCs w:val="24"/>
-          <w:lang w:eastAsia="pt-BR"/>
-        </w:rPr>
-        <w:t>ou</w:t>
+        <w:t>You</w:t>
       </w:r>
       <w:proofErr w:type="spellEnd"/>
       <w:r>
@@ -2396,17 +2306,35 @@
           <w:szCs w:val="24"/>
           <w:lang w:eastAsia="pt-BR"/>
         </w:rPr>
-        <w:t xml:space="preserve"> in </w:t>
-      </w:r>
-      <w:proofErr w:type="spellStart"/>
-      <w:r>
-        <w:rPr>
-          <w:rFonts w:ascii="Arial" w:eastAsia="Times New Roman" w:hAnsi="Arial" w:cs="Arial"/>
-          <w:sz w:val="24"/>
-          <w:szCs w:val="24"/>
-          <w:lang w:eastAsia="pt-BR"/>
-        </w:rPr>
-        <w:t>on</w:t>
+        <w:t xml:space="preserve"> </w:t>
+      </w:r>
+      <w:r>
+        <w:rPr>
+          <w:rFonts w:ascii="Arial" w:eastAsia="Times New Roman" w:hAnsi="Arial" w:cs="Arial"/>
+          <w:sz w:val="24"/>
+          <w:szCs w:val="24"/>
+          <w:lang w:eastAsia="pt-BR"/>
+        </w:rPr>
+        <w:t>are</w:t>
+      </w:r>
+      <w:r>
+        <w:rPr>
+          <w:rFonts w:ascii="Arial" w:eastAsia="Times New Roman" w:hAnsi="Arial" w:cs="Arial"/>
+          <w:sz w:val="24"/>
+          <w:szCs w:val="24"/>
+          <w:lang w:eastAsia="pt-BR"/>
+        </w:rPr>
+        <w:t xml:space="preserve"> o</w:t>
+      </w:r>
+      <w:proofErr w:type="spellStart"/>
+      <w:r>
+        <w:rPr>
+          <w:rFonts w:ascii="Arial" w:eastAsia="Times New Roman" w:hAnsi="Arial" w:cs="Arial"/>
+          <w:sz w:val="24"/>
+          <w:szCs w:val="24"/>
+          <w:lang w:eastAsia="pt-BR"/>
+        </w:rPr>
+        <w:t>n</w:t>
       </w:r>
       <w:proofErr w:type="spellEnd"/>
       <w:r>
@@ -4203,17 +4131,21 @@
           <w:szCs w:val="24"/>
           <w:lang w:eastAsia="pt-BR"/>
         </w:rPr>
-        <w:t xml:space="preserve"> reviews</w:t>
-      </w:r>
-      <w:r>
-        <w:rPr>
-          <w:rFonts w:ascii="Arial" w:eastAsia="Times New Roman" w:hAnsi="Arial" w:cs="Arial"/>
-          <w:sz w:val="24"/>
-          <w:szCs w:val="24"/>
-          <w:lang w:eastAsia="pt-BR"/>
-        </w:rPr>
-        <w:t>.</w:t>
-      </w:r>
+        <w:t xml:space="preserve"> reviews.</w:t>
+      </w:r>
+    </w:p>
+    <w:p>
+      <w:pPr>
+        <w:pStyle w:val="PargrafodaLista"/>
+        <w:spacing w:after="0" w:line="276" w:lineRule="auto"/>
+        <w:ind w:left="0" w:right="141"/>
+        <w:rPr>
+          <w:rFonts w:ascii="Arial" w:eastAsia="Times New Roman" w:hAnsi="Arial" w:cs="Arial"/>
+          <w:sz w:val="24"/>
+          <w:szCs w:val="24"/>
+          <w:lang w:eastAsia="pt-BR"/>
+        </w:rPr>
+      </w:pPr>
     </w:p>
     <w:p>
       <w:pPr>
@@ -5875,25 +5807,7 @@
           <w:szCs w:val="24"/>
           <w:lang w:eastAsia="pt-BR"/>
         </w:rPr>
-        <w:t xml:space="preserve"> </w:t>
-      </w:r>
-      <w:r>
-        <w:rPr>
-          <w:rFonts w:ascii="Arial" w:eastAsia="Times New Roman" w:hAnsi="Arial" w:cs="Arial"/>
-          <w:sz w:val="24"/>
-          <w:szCs w:val="24"/>
-          <w:lang w:eastAsia="pt-BR"/>
-        </w:rPr>
-        <w:t>09</w:t>
-      </w:r>
-      <w:r>
-        <w:rPr>
-          <w:rFonts w:ascii="Arial" w:eastAsia="Times New Roman" w:hAnsi="Arial" w:cs="Arial"/>
-          <w:sz w:val="24"/>
-          <w:szCs w:val="24"/>
-          <w:lang w:eastAsia="pt-BR"/>
-        </w:rPr>
-        <w:t>) – "</w:t>
+        <w:t xml:space="preserve"> 09) – "</w:t>
       </w:r>
       <w:proofErr w:type="spellStart"/>
       <w:r>
@@ -6455,7 +6369,36 @@
           <w:szCs w:val="24"/>
           <w:lang w:eastAsia="pt-BR"/>
         </w:rPr>
-        <w:t xml:space="preserve">) are </w:t>
+        <w:t xml:space="preserve">) </w:t>
+      </w:r>
+      <w:proofErr w:type="spellStart"/>
+      <w:r>
+        <w:rPr>
+          <w:rFonts w:ascii="Arial" w:eastAsia="Times New Roman" w:hAnsi="Arial" w:cs="Arial"/>
+          <w:sz w:val="24"/>
+          <w:szCs w:val="24"/>
+          <w:lang w:eastAsia="pt-BR"/>
+        </w:rPr>
+        <w:t>not</w:t>
+      </w:r>
+      <w:proofErr w:type="spellEnd"/>
+      <w:r>
+        <w:rPr>
+          <w:rFonts w:ascii="Arial" w:eastAsia="Times New Roman" w:hAnsi="Arial" w:cs="Arial"/>
+          <w:sz w:val="24"/>
+          <w:szCs w:val="24"/>
+          <w:lang w:eastAsia="pt-BR"/>
+        </w:rPr>
+        <w:t xml:space="preserve"> </w:t>
+      </w:r>
+      <w:r>
+        <w:rPr>
+          <w:rFonts w:ascii="Arial" w:eastAsia="Times New Roman" w:hAnsi="Arial" w:cs="Arial"/>
+          <w:sz w:val="24"/>
+          <w:szCs w:val="24"/>
+          <w:lang w:eastAsia="pt-BR"/>
+        </w:rPr>
+        <w:t xml:space="preserve">are </w:t>
       </w:r>
       <w:proofErr w:type="spellStart"/>
       <w:r>
@@ -6742,16 +6685,7 @@
           <w:szCs w:val="24"/>
           <w:lang w:eastAsia="pt-BR"/>
         </w:rPr>
-        <w:t xml:space="preserve"> </w:t>
-      </w:r>
-      <w:r>
-        <w:rPr>
-          <w:rFonts w:ascii="Arial" w:eastAsia="Times New Roman" w:hAnsi="Arial" w:cs="Arial"/>
-          <w:sz w:val="24"/>
-          <w:szCs w:val="24"/>
-          <w:lang w:eastAsia="pt-BR"/>
-        </w:rPr>
-        <w:t>(</w:t>
+        <w:t xml:space="preserve"> (</w:t>
       </w:r>
       <w:proofErr w:type="spellStart"/>
       <w:r>
@@ -6771,16 +6705,7 @@
           <w:szCs w:val="24"/>
           <w:lang w:eastAsia="pt-BR"/>
         </w:rPr>
-        <w:t xml:space="preserve"> 17)</w:t>
-      </w:r>
-      <w:r>
-        <w:rPr>
-          <w:rFonts w:ascii="Arial" w:eastAsia="Times New Roman" w:hAnsi="Arial" w:cs="Arial"/>
-          <w:sz w:val="24"/>
-          <w:szCs w:val="24"/>
-          <w:lang w:eastAsia="pt-BR"/>
-        </w:rPr>
-        <w:t xml:space="preserve"> </w:t>
+        <w:t xml:space="preserve"> 17) </w:t>
       </w:r>
       <w:proofErr w:type="spellStart"/>
       <w:r>
@@ -6870,16 +6795,7 @@
           <w:szCs w:val="24"/>
           <w:lang w:eastAsia="pt-BR"/>
         </w:rPr>
-        <w:t>a</w:t>
-      </w:r>
-      <w:r>
-        <w:rPr>
-          <w:rFonts w:ascii="Arial" w:eastAsia="Times New Roman" w:hAnsi="Arial" w:cs="Arial"/>
-          <w:sz w:val="24"/>
-          <w:szCs w:val="24"/>
-          <w:lang w:eastAsia="pt-BR"/>
-        </w:rPr>
-        <w:t>uction</w:t>
+        <w:t>auction</w:t>
       </w:r>
       <w:proofErr w:type="spellEnd"/>
       <w:r>
@@ -6899,64 +6815,37 @@
           <w:szCs w:val="24"/>
           <w:lang w:eastAsia="pt-BR"/>
         </w:rPr>
-        <w:t>s</w:t>
-      </w:r>
-      <w:r>
-        <w:rPr>
-          <w:rFonts w:ascii="Arial" w:eastAsia="Times New Roman" w:hAnsi="Arial" w:cs="Arial"/>
-          <w:sz w:val="24"/>
-          <w:szCs w:val="24"/>
-          <w:lang w:eastAsia="pt-BR"/>
-        </w:rPr>
-        <w:t>tyle</w:t>
-      </w:r>
-      <w:proofErr w:type="spellEnd"/>
-      <w:r>
-        <w:rPr>
-          <w:rFonts w:ascii="Arial" w:eastAsia="Times New Roman" w:hAnsi="Arial" w:cs="Arial"/>
-          <w:sz w:val="24"/>
-          <w:szCs w:val="24"/>
-          <w:lang w:eastAsia="pt-BR"/>
-        </w:rPr>
-        <w:t xml:space="preserve"> </w:t>
-      </w:r>
-      <w:proofErr w:type="spellStart"/>
-      <w:r>
-        <w:rPr>
-          <w:rFonts w:ascii="Arial" w:eastAsia="Times New Roman" w:hAnsi="Arial" w:cs="Arial"/>
-          <w:sz w:val="24"/>
-          <w:szCs w:val="24"/>
-          <w:lang w:eastAsia="pt-BR"/>
-        </w:rPr>
-        <w:t>b</w:t>
-      </w:r>
-      <w:r>
-        <w:rPr>
-          <w:rFonts w:ascii="Arial" w:eastAsia="Times New Roman" w:hAnsi="Arial" w:cs="Arial"/>
-          <w:sz w:val="24"/>
-          <w:szCs w:val="24"/>
-          <w:lang w:eastAsia="pt-BR"/>
-        </w:rPr>
-        <w:t>idding</w:t>
-      </w:r>
-      <w:proofErr w:type="spellEnd"/>
-      <w:r>
-        <w:rPr>
-          <w:rFonts w:ascii="Arial" w:eastAsia="Times New Roman" w:hAnsi="Arial" w:cs="Arial"/>
-          <w:sz w:val="24"/>
-          <w:szCs w:val="24"/>
-          <w:lang w:eastAsia="pt-BR"/>
-        </w:rPr>
-        <w:t xml:space="preserve"> </w:t>
-      </w:r>
-      <w:r>
-        <w:rPr>
-          <w:rFonts w:ascii="Arial" w:eastAsia="Times New Roman" w:hAnsi="Arial" w:cs="Arial"/>
-          <w:sz w:val="24"/>
-          <w:szCs w:val="24"/>
-          <w:lang w:eastAsia="pt-BR"/>
-        </w:rPr>
-        <w:t>(</w:t>
+        <w:t>style</w:t>
+      </w:r>
+      <w:proofErr w:type="spellEnd"/>
+      <w:r>
+        <w:rPr>
+          <w:rFonts w:ascii="Arial" w:eastAsia="Times New Roman" w:hAnsi="Arial" w:cs="Arial"/>
+          <w:sz w:val="24"/>
+          <w:szCs w:val="24"/>
+          <w:lang w:eastAsia="pt-BR"/>
+        </w:rPr>
+        <w:t xml:space="preserve"> </w:t>
+      </w:r>
+      <w:proofErr w:type="spellStart"/>
+      <w:r>
+        <w:rPr>
+          <w:rFonts w:ascii="Arial" w:eastAsia="Times New Roman" w:hAnsi="Arial" w:cs="Arial"/>
+          <w:sz w:val="24"/>
+          <w:szCs w:val="24"/>
+          <w:lang w:eastAsia="pt-BR"/>
+        </w:rPr>
+        <w:t>bidding</w:t>
+      </w:r>
+      <w:proofErr w:type="spellEnd"/>
+      <w:r>
+        <w:rPr>
+          <w:rFonts w:ascii="Arial" w:eastAsia="Times New Roman" w:hAnsi="Arial" w:cs="Arial"/>
+          <w:sz w:val="24"/>
+          <w:szCs w:val="24"/>
+          <w:lang w:eastAsia="pt-BR"/>
+        </w:rPr>
+        <w:t xml:space="preserve"> (</w:t>
       </w:r>
       <w:proofErr w:type="spellStart"/>
       <w:r>
@@ -6994,16 +6883,7 @@
           <w:szCs w:val="24"/>
           <w:lang w:eastAsia="pt-BR"/>
         </w:rPr>
-        <w:t>)</w:t>
-      </w:r>
-      <w:r>
-        <w:rPr>
-          <w:rFonts w:ascii="Arial" w:eastAsia="Times New Roman" w:hAnsi="Arial" w:cs="Arial"/>
-          <w:sz w:val="24"/>
-          <w:szCs w:val="24"/>
-          <w:lang w:eastAsia="pt-BR"/>
-        </w:rPr>
-        <w:t>.</w:t>
+        <w:t>).</w:t>
       </w:r>
     </w:p>
     <w:p>
@@ -7015,7 +6895,7 @@
           <w:rFonts w:ascii="Arial" w:eastAsia="Times New Roman" w:hAnsi="Arial" w:cs="Arial"/>
           <w:sz w:val="24"/>
           <w:szCs w:val="24"/>
-          <w:lang w:val="pl-PL" w:eastAsia="pt-BR"/>
+          <w:lang w:eastAsia="pt-BR"/>
         </w:rPr>
       </w:pPr>
       <w:r>
@@ -7025,7 +6905,7 @@
           <w:bCs/>
           <w:sz w:val="24"/>
           <w:szCs w:val="24"/>
-          <w:lang w:val="pl-PL" w:eastAsia="pt-BR"/>
+          <w:lang w:eastAsia="pt-BR"/>
         </w:rPr>
         <w:t>d)</w:t>
       </w:r>
@@ -7033,43 +6913,135 @@
         <w:rPr>
           <w:sz w:val="24"/>
           <w:szCs w:val="24"/>
-          <w:lang w:val="pl-PL"/>
-        </w:rPr>
-        <w:t xml:space="preserve"> </w:t>
-      </w:r>
-      <w:r>
-        <w:rPr>
-          <w:rFonts w:ascii="Arial" w:eastAsia="Times New Roman" w:hAnsi="Arial" w:cs="Arial"/>
-          <w:sz w:val="24"/>
-          <w:szCs w:val="24"/>
-          <w:lang w:val="pl-PL" w:eastAsia="pt-BR"/>
-        </w:rPr>
-        <w:t xml:space="preserve">“Purchase” (line 17) and “buy” (line 19) </w:t>
-      </w:r>
-      <w:r>
-        <w:rPr>
-          <w:rFonts w:ascii="Arial" w:eastAsia="Times New Roman" w:hAnsi="Arial" w:cs="Arial"/>
-          <w:sz w:val="24"/>
-          <w:szCs w:val="24"/>
-          <w:lang w:val="pl-PL" w:eastAsia="pt-BR"/>
-        </w:rPr>
-        <w:t xml:space="preserve">not </w:t>
-      </w:r>
-      <w:r>
-        <w:rPr>
-          <w:rFonts w:ascii="Arial" w:eastAsia="Times New Roman" w:hAnsi="Arial" w:cs="Arial"/>
-          <w:sz w:val="24"/>
-          <w:szCs w:val="24"/>
-          <w:lang w:val="pl-PL" w:eastAsia="pt-BR"/>
-        </w:rPr>
-        <w:t>are synonymous</w:t>
-      </w:r>
-      <w:r>
-        <w:rPr>
-          <w:rFonts w:ascii="Arial" w:eastAsia="Times New Roman" w:hAnsi="Arial" w:cs="Arial"/>
-          <w:sz w:val="24"/>
-          <w:szCs w:val="24"/>
-          <w:lang w:val="pl-PL" w:eastAsia="pt-BR"/>
+        </w:rPr>
+        <w:t xml:space="preserve"> </w:t>
+      </w:r>
+      <w:r>
+        <w:rPr>
+          <w:rFonts w:ascii="Arial" w:eastAsia="Times New Roman" w:hAnsi="Arial" w:cs="Arial"/>
+          <w:sz w:val="24"/>
+          <w:szCs w:val="24"/>
+          <w:lang w:eastAsia="pt-BR"/>
+        </w:rPr>
+        <w:t>“</w:t>
+      </w:r>
+      <w:proofErr w:type="spellStart"/>
+      <w:r>
+        <w:rPr>
+          <w:rFonts w:ascii="Arial" w:eastAsia="Times New Roman" w:hAnsi="Arial" w:cs="Arial"/>
+          <w:sz w:val="24"/>
+          <w:szCs w:val="24"/>
+          <w:lang w:eastAsia="pt-BR"/>
+        </w:rPr>
+        <w:t>Purchase</w:t>
+      </w:r>
+      <w:proofErr w:type="spellEnd"/>
+      <w:r>
+        <w:rPr>
+          <w:rFonts w:ascii="Arial" w:eastAsia="Times New Roman" w:hAnsi="Arial" w:cs="Arial"/>
+          <w:sz w:val="24"/>
+          <w:szCs w:val="24"/>
+          <w:lang w:eastAsia="pt-BR"/>
+        </w:rPr>
+        <w:t>” (</w:t>
+      </w:r>
+      <w:proofErr w:type="spellStart"/>
+      <w:r>
+        <w:rPr>
+          <w:rFonts w:ascii="Arial" w:eastAsia="Times New Roman" w:hAnsi="Arial" w:cs="Arial"/>
+          <w:sz w:val="24"/>
+          <w:szCs w:val="24"/>
+          <w:lang w:eastAsia="pt-BR"/>
+        </w:rPr>
+        <w:t>line</w:t>
+      </w:r>
+      <w:proofErr w:type="spellEnd"/>
+      <w:r>
+        <w:rPr>
+          <w:rFonts w:ascii="Arial" w:eastAsia="Times New Roman" w:hAnsi="Arial" w:cs="Arial"/>
+          <w:sz w:val="24"/>
+          <w:szCs w:val="24"/>
+          <w:lang w:eastAsia="pt-BR"/>
+        </w:rPr>
+        <w:t xml:space="preserve"> 17) </w:t>
+      </w:r>
+      <w:proofErr w:type="spellStart"/>
+      <w:r>
+        <w:rPr>
+          <w:rFonts w:ascii="Arial" w:eastAsia="Times New Roman" w:hAnsi="Arial" w:cs="Arial"/>
+          <w:sz w:val="24"/>
+          <w:szCs w:val="24"/>
+          <w:lang w:eastAsia="pt-BR"/>
+        </w:rPr>
+        <w:t>and</w:t>
+      </w:r>
+      <w:proofErr w:type="spellEnd"/>
+      <w:r>
+        <w:rPr>
+          <w:rFonts w:ascii="Arial" w:eastAsia="Times New Roman" w:hAnsi="Arial" w:cs="Arial"/>
+          <w:sz w:val="24"/>
+          <w:szCs w:val="24"/>
+          <w:lang w:eastAsia="pt-BR"/>
+        </w:rPr>
+        <w:t xml:space="preserve"> “</w:t>
+      </w:r>
+      <w:proofErr w:type="spellStart"/>
+      <w:r>
+        <w:rPr>
+          <w:rFonts w:ascii="Arial" w:eastAsia="Times New Roman" w:hAnsi="Arial" w:cs="Arial"/>
+          <w:sz w:val="24"/>
+          <w:szCs w:val="24"/>
+          <w:lang w:eastAsia="pt-BR"/>
+        </w:rPr>
+        <w:t>buy</w:t>
+      </w:r>
+      <w:proofErr w:type="spellEnd"/>
+      <w:r>
+        <w:rPr>
+          <w:rFonts w:ascii="Arial" w:eastAsia="Times New Roman" w:hAnsi="Arial" w:cs="Arial"/>
+          <w:sz w:val="24"/>
+          <w:szCs w:val="24"/>
+          <w:lang w:eastAsia="pt-BR"/>
+        </w:rPr>
+        <w:t>” (</w:t>
+      </w:r>
+      <w:proofErr w:type="spellStart"/>
+      <w:r>
+        <w:rPr>
+          <w:rFonts w:ascii="Arial" w:eastAsia="Times New Roman" w:hAnsi="Arial" w:cs="Arial"/>
+          <w:sz w:val="24"/>
+          <w:szCs w:val="24"/>
+          <w:lang w:eastAsia="pt-BR"/>
+        </w:rPr>
+        <w:t>line</w:t>
+      </w:r>
+      <w:proofErr w:type="spellEnd"/>
+      <w:r>
+        <w:rPr>
+          <w:rFonts w:ascii="Arial" w:eastAsia="Times New Roman" w:hAnsi="Arial" w:cs="Arial"/>
+          <w:sz w:val="24"/>
+          <w:szCs w:val="24"/>
+          <w:lang w:eastAsia="pt-BR"/>
+        </w:rPr>
+        <w:t xml:space="preserve"> 19) are </w:t>
+      </w:r>
+      <w:proofErr w:type="spellStart"/>
+      <w:r>
+        <w:rPr>
+          <w:rFonts w:ascii="Arial" w:eastAsia="Times New Roman" w:hAnsi="Arial" w:cs="Arial"/>
+          <w:sz w:val="24"/>
+          <w:szCs w:val="24"/>
+          <w:lang w:eastAsia="pt-BR"/>
+        </w:rPr>
+        <w:t>synonymous</w:t>
+      </w:r>
+      <w:proofErr w:type="spellEnd"/>
+      <w:r>
+        <w:rPr>
+          <w:rFonts w:ascii="Arial" w:eastAsia="Times New Roman" w:hAnsi="Arial" w:cs="Arial"/>
+          <w:sz w:val="24"/>
+          <w:szCs w:val="24"/>
+          <w:lang w:eastAsia="pt-BR"/>
         </w:rPr>
         <w:t>.</w:t>
       </w:r>
@@ -7083,7 +7055,7 @@
           <w:rFonts w:ascii="Arial" w:eastAsia="Times New Roman" w:hAnsi="Arial" w:cs="Arial"/>
           <w:sz w:val="24"/>
           <w:szCs w:val="24"/>
-          <w:lang w:val="pl-PL" w:eastAsia="pt-BR"/>
+          <w:lang w:eastAsia="pt-BR"/>
         </w:rPr>
       </w:pPr>
     </w:p>
@@ -7096,7 +7068,7 @@
           <w:rFonts w:ascii="Arial" w:eastAsia="Times New Roman" w:hAnsi="Arial" w:cs="Arial"/>
           <w:sz w:val="24"/>
           <w:szCs w:val="24"/>
-          <w:lang w:val="pl-PL" w:eastAsia="pt-BR"/>
+          <w:lang w:eastAsia="pt-BR"/>
         </w:rPr>
       </w:pPr>
     </w:p>
@@ -7995,13 +7967,301 @@
         </w:rPr>
       </w:pPr>
     </w:p>
+    <w:p>
+      <w:pPr>
+        <w:pStyle w:val="PargrafodaLista"/>
+        <w:spacing w:after="0" w:line="276" w:lineRule="auto"/>
+        <w:ind w:left="0" w:right="141"/>
+        <w:rPr>
+          <w:rFonts w:ascii="Arial" w:eastAsia="Times New Roman" w:hAnsi="Arial" w:cs="Arial"/>
+          <w:sz w:val="24"/>
+          <w:szCs w:val="24"/>
+          <w:lang w:eastAsia="pt-BR"/>
+        </w:rPr>
+      </w:pPr>
+    </w:p>
+    <w:p>
+      <w:pPr>
+        <w:pStyle w:val="PargrafodaLista"/>
+        <w:spacing w:after="0" w:line="276" w:lineRule="auto"/>
+        <w:ind w:left="0" w:right="141"/>
+        <w:rPr>
+          <w:rFonts w:ascii="Arial" w:eastAsia="Times New Roman" w:hAnsi="Arial" w:cs="Arial"/>
+          <w:sz w:val="24"/>
+          <w:szCs w:val="24"/>
+          <w:lang w:eastAsia="pt-BR"/>
+        </w:rPr>
+      </w:pPr>
+    </w:p>
+    <w:p>
+      <w:pPr>
+        <w:pStyle w:val="PargrafodaLista"/>
+        <w:spacing w:after="0" w:line="276" w:lineRule="auto"/>
+        <w:ind w:left="0" w:right="141"/>
+        <w:rPr>
+          <w:rFonts w:ascii="Arial" w:eastAsia="Times New Roman" w:hAnsi="Arial" w:cs="Arial"/>
+          <w:b/>
+          <w:bCs/>
+          <w:sz w:val="24"/>
+          <w:szCs w:val="24"/>
+          <w:lang w:eastAsia="pt-BR"/>
+        </w:rPr>
+      </w:pPr>
+      <w:r>
+        <w:rPr>
+          <w:rFonts w:ascii="Arial" w:eastAsia="Times New Roman" w:hAnsi="Arial" w:cs="Arial"/>
+          <w:b/>
+          <w:bCs/>
+          <w:sz w:val="24"/>
+          <w:szCs w:val="24"/>
+          <w:lang w:eastAsia="pt-BR"/>
+        </w:rPr>
+        <w:t>1.</w:t>
+      </w:r>
+      <w:r>
+        <w:rPr>
+          <w:rFonts w:ascii="Arial" w:eastAsia="Times New Roman" w:hAnsi="Arial" w:cs="Arial"/>
+          <w:b/>
+          <w:bCs/>
+          <w:sz w:val="24"/>
+          <w:szCs w:val="24"/>
+          <w:lang w:eastAsia="pt-BR"/>
+        </w:rPr>
+        <w:t>b</w:t>
+      </w:r>
+      <w:r>
+        <w:rPr>
+          <w:rFonts w:ascii="Arial" w:eastAsia="Times New Roman" w:hAnsi="Arial" w:cs="Arial"/>
+          <w:b/>
+          <w:bCs/>
+          <w:sz w:val="24"/>
+          <w:szCs w:val="24"/>
+          <w:lang w:eastAsia="pt-BR"/>
+        </w:rPr>
+        <w:tab/>
+        <w:t>2.</w:t>
+      </w:r>
+      <w:r>
+        <w:rPr>
+          <w:rFonts w:ascii="Arial" w:eastAsia="Times New Roman" w:hAnsi="Arial" w:cs="Arial"/>
+          <w:b/>
+          <w:bCs/>
+          <w:sz w:val="24"/>
+          <w:szCs w:val="24"/>
+          <w:lang w:eastAsia="pt-BR"/>
+        </w:rPr>
+        <w:t>a</w:t>
+      </w:r>
+      <w:r>
+        <w:rPr>
+          <w:rFonts w:ascii="Arial" w:eastAsia="Times New Roman" w:hAnsi="Arial" w:cs="Arial"/>
+          <w:b/>
+          <w:bCs/>
+          <w:sz w:val="24"/>
+          <w:szCs w:val="24"/>
+          <w:lang w:eastAsia="pt-BR"/>
+        </w:rPr>
+        <w:t xml:space="preserve"> </w:t>
+      </w:r>
+      <w:r>
+        <w:rPr>
+          <w:rFonts w:ascii="Arial" w:eastAsia="Times New Roman" w:hAnsi="Arial" w:cs="Arial"/>
+          <w:b/>
+          <w:bCs/>
+          <w:sz w:val="24"/>
+          <w:szCs w:val="24"/>
+          <w:lang w:eastAsia="pt-BR"/>
+        </w:rPr>
+        <w:tab/>
+      </w:r>
+      <w:proofErr w:type="gramStart"/>
+      <w:r>
+        <w:rPr>
+          <w:rFonts w:ascii="Arial" w:eastAsia="Times New Roman" w:hAnsi="Arial" w:cs="Arial"/>
+          <w:b/>
+          <w:bCs/>
+          <w:sz w:val="24"/>
+          <w:szCs w:val="24"/>
+          <w:lang w:eastAsia="pt-BR"/>
+        </w:rPr>
+        <w:t>3.a</w:t>
+      </w:r>
+      <w:proofErr w:type="gramEnd"/>
+      <w:r>
+        <w:rPr>
+          <w:rFonts w:ascii="Arial" w:eastAsia="Times New Roman" w:hAnsi="Arial" w:cs="Arial"/>
+          <w:b/>
+          <w:bCs/>
+          <w:sz w:val="24"/>
+          <w:szCs w:val="24"/>
+          <w:lang w:eastAsia="pt-BR"/>
+        </w:rPr>
+        <w:t xml:space="preserve"> </w:t>
+      </w:r>
+      <w:r>
+        <w:rPr>
+          <w:rFonts w:ascii="Arial" w:eastAsia="Times New Roman" w:hAnsi="Arial" w:cs="Arial"/>
+          <w:b/>
+          <w:bCs/>
+          <w:sz w:val="24"/>
+          <w:szCs w:val="24"/>
+          <w:lang w:eastAsia="pt-BR"/>
+        </w:rPr>
+        <w:tab/>
+        <w:t>4.</w:t>
+      </w:r>
+      <w:r>
+        <w:rPr>
+          <w:rFonts w:ascii="Arial" w:eastAsia="Times New Roman" w:hAnsi="Arial" w:cs="Arial"/>
+          <w:b/>
+          <w:bCs/>
+          <w:sz w:val="24"/>
+          <w:szCs w:val="24"/>
+          <w:lang w:eastAsia="pt-BR"/>
+        </w:rPr>
+        <w:t>c</w:t>
+      </w:r>
+      <w:r>
+        <w:rPr>
+          <w:rFonts w:ascii="Arial" w:eastAsia="Times New Roman" w:hAnsi="Arial" w:cs="Arial"/>
+          <w:b/>
+          <w:bCs/>
+          <w:sz w:val="24"/>
+          <w:szCs w:val="24"/>
+          <w:lang w:eastAsia="pt-BR"/>
+        </w:rPr>
+        <w:tab/>
+        <w:t xml:space="preserve"> 5.</w:t>
+      </w:r>
+      <w:r>
+        <w:rPr>
+          <w:rFonts w:ascii="Arial" w:eastAsia="Times New Roman" w:hAnsi="Arial" w:cs="Arial"/>
+          <w:b/>
+          <w:bCs/>
+          <w:sz w:val="24"/>
+          <w:szCs w:val="24"/>
+          <w:lang w:eastAsia="pt-BR"/>
+        </w:rPr>
+        <w:t>b</w:t>
+      </w:r>
+      <w:r>
+        <w:rPr>
+          <w:rFonts w:ascii="Arial" w:eastAsia="Times New Roman" w:hAnsi="Arial" w:cs="Arial"/>
+          <w:b/>
+          <w:bCs/>
+          <w:sz w:val="24"/>
+          <w:szCs w:val="24"/>
+          <w:lang w:eastAsia="pt-BR"/>
+        </w:rPr>
+        <w:tab/>
+        <w:t>6.</w:t>
+      </w:r>
+      <w:r>
+        <w:rPr>
+          <w:rFonts w:ascii="Arial" w:eastAsia="Times New Roman" w:hAnsi="Arial" w:cs="Arial"/>
+          <w:b/>
+          <w:bCs/>
+          <w:sz w:val="24"/>
+          <w:szCs w:val="24"/>
+          <w:lang w:eastAsia="pt-BR"/>
+        </w:rPr>
+        <w:t>d</w:t>
+      </w:r>
+      <w:r>
+        <w:rPr>
+          <w:rFonts w:ascii="Arial" w:eastAsia="Times New Roman" w:hAnsi="Arial" w:cs="Arial"/>
+          <w:b/>
+          <w:bCs/>
+          <w:sz w:val="24"/>
+          <w:szCs w:val="24"/>
+          <w:lang w:eastAsia="pt-BR"/>
+        </w:rPr>
+        <w:tab/>
+        <w:t>7.</w:t>
+      </w:r>
+      <w:r>
+        <w:rPr>
+          <w:rFonts w:ascii="Arial" w:eastAsia="Times New Roman" w:hAnsi="Arial" w:cs="Arial"/>
+          <w:b/>
+          <w:bCs/>
+          <w:sz w:val="24"/>
+          <w:szCs w:val="24"/>
+          <w:lang w:eastAsia="pt-BR"/>
+        </w:rPr>
+        <w:t>d</w:t>
+      </w:r>
+      <w:r>
+        <w:rPr>
+          <w:rFonts w:ascii="Arial" w:eastAsia="Times New Roman" w:hAnsi="Arial" w:cs="Arial"/>
+          <w:b/>
+          <w:bCs/>
+          <w:sz w:val="24"/>
+          <w:szCs w:val="24"/>
+          <w:lang w:eastAsia="pt-BR"/>
+        </w:rPr>
+        <w:tab/>
+        <w:t>8.</w:t>
+      </w:r>
+      <w:r>
+        <w:rPr>
+          <w:rFonts w:ascii="Arial" w:eastAsia="Times New Roman" w:hAnsi="Arial" w:cs="Arial"/>
+          <w:b/>
+          <w:bCs/>
+          <w:sz w:val="24"/>
+          <w:szCs w:val="24"/>
+          <w:lang w:eastAsia="pt-BR"/>
+        </w:rPr>
+        <w:t>c</w:t>
+      </w:r>
+      <w:r>
+        <w:rPr>
+          <w:rFonts w:ascii="Arial" w:eastAsia="Times New Roman" w:hAnsi="Arial" w:cs="Arial"/>
+          <w:b/>
+          <w:bCs/>
+          <w:sz w:val="24"/>
+          <w:szCs w:val="24"/>
+          <w:lang w:eastAsia="pt-BR"/>
+        </w:rPr>
+        <w:tab/>
+        <w:t>9.</w:t>
+      </w:r>
+      <w:r>
+        <w:rPr>
+          <w:rFonts w:ascii="Arial" w:eastAsia="Times New Roman" w:hAnsi="Arial" w:cs="Arial"/>
+          <w:b/>
+          <w:bCs/>
+          <w:sz w:val="24"/>
+          <w:szCs w:val="24"/>
+          <w:lang w:eastAsia="pt-BR"/>
+        </w:rPr>
+        <w:t>d</w:t>
+      </w:r>
+      <w:r>
+        <w:rPr>
+          <w:rFonts w:ascii="Arial" w:eastAsia="Times New Roman" w:hAnsi="Arial" w:cs="Arial"/>
+          <w:b/>
+          <w:bCs/>
+          <w:sz w:val="24"/>
+          <w:szCs w:val="24"/>
+          <w:lang w:eastAsia="pt-BR"/>
+        </w:rPr>
+        <w:tab/>
+        <w:t>10.</w:t>
+      </w:r>
+      <w:r>
+        <w:rPr>
+          <w:rFonts w:ascii="Arial" w:eastAsia="Times New Roman" w:hAnsi="Arial" w:cs="Arial"/>
+          <w:b/>
+          <w:bCs/>
+          <w:sz w:val="24"/>
+          <w:szCs w:val="24"/>
+          <w:lang w:eastAsia="pt-BR"/>
+        </w:rPr>
+        <w:t>c</w:t>
+      </w:r>
+    </w:p>
     <w:sectPr>
-      <w:headerReference w:type="even" r:id="rId7"/>
-      <w:headerReference w:type="default" r:id="rId8"/>
-      <w:footerReference w:type="even" r:id="rId9"/>
-      <w:footerReference w:type="default" r:id="rId10"/>
-      <w:headerReference w:type="first" r:id="rId11"/>
-      <w:footerReference w:type="first" r:id="rId12"/>
+      <w:headerReference w:type="default" r:id="rId7"/>
       <w:pgSz w:w="11906" w:h="16838"/>
       <w:pgMar w:top="993" w:right="1416" w:bottom="426" w:left="1560" w:header="708" w:footer="708" w:gutter="0"/>
       <w:cols w:space="708"/>
@@ -8036,36 +8296,6 @@
 </w:endnotes>
 </file>
 
-<file path=word/footer1.xml><?xml version="1.0" encoding="utf-8"?>
-<w:ftr xmlns:wpc="http://schemas.microsoft.com/office/word/2010/wordprocessingCanvas" xmlns:cx="http://schemas.microsoft.com/office/drawing/2014/chartex" xmlns:cx1="http://schemas.microsoft.com/office/drawing/2015/9/8/chartex" xmlns:cx2="http://schemas.microsoft.com/office/drawing/2015/10/21/chartex" xmlns:cx3="http://schemas.microsoft.com/office/drawing/2016/5/9/chartex" xmlns:cx4="http://schemas.microsoft.com/office/drawing/2016/5/10/chartex" xmlns:cx5="http://schemas.microsoft.com/office/drawing/2016/5/11/chartex" xmlns:cx6="http://schemas.microsoft.com/office/drawing/2016/5/12/chartex" xmlns:cx7="http://schemas.microsoft.com/office/drawing/2016/5/13/chartex" xmlns:cx8="http://schemas.microsoft.com/office/drawing/2016/5/14/chartex" xmlns:mc="http://schemas.openxmlformats.org/markup-compatibility/2006" xmlns:aink="http://schemas.microsoft.com/office/drawing/2016/ink" xmlns:am3d="http://schemas.microsoft.com/office/drawing/2017/model3d" xmlns:o="urn:schemas-microsoft-com:office:office" xmlns:oel="http://schemas.microsoft.com/office/2019/extlst" xmlns:r="http://schemas.openxmlformats.org/officeDocument/2006/relationships" xmlns:m="http://schemas.openxmlformats.org/officeDocument/2006/math" xmlns:v="urn:schemas-microsoft-com:vml" xmlns:wp14="http://schemas.microsoft.com/office/word/2010/wordprocessingDrawing" xmlns:wp="http://schemas.openxmlformats.org/drawingml/2006/wordprocessingDrawing" xmlns:w10="urn:schemas-microsoft-com:office:word" xmlns:w="http://schemas.openxmlformats.org/wordprocessingml/2006/main" xmlns:w14="http://schemas.microsoft.com/office/word/2010/wordml" xmlns:w15="http://schemas.microsoft.com/office/word/2012/wordml" xmlns:w16cex="http://schemas.microsoft.com/office/word/2018/wordml/cex" xmlns:w16cid="http://schemas.microsoft.com/office/word/2016/wordml/cid" xmlns:w16="http://schemas.microsoft.com/office/word/2018/wordml" xmlns:w16sdtdh="http://schemas.microsoft.com/office/word/2020/wordml/sdtdatahash" xmlns:w16se="http://schemas.microsoft.com/office/word/2015/wordml/symex" xmlns:wpg="http://schemas.microsoft.com/office/word/2010/wordprocessingGroup" xmlns:wpi="http://schemas.microsoft.com/office/word/2010/wordprocessingInk" xmlns:wne="http://schemas.microsoft.com/office/word/2006/wordml" xmlns:wps="http://schemas.microsoft.com/office/word/2010/wordprocessingShape" mc:Ignorable="w14 w15 w16se w16cid w16 w16cex w16sdtdh wp14">
-  <w:p>
-    <w:pPr>
-      <w:pStyle w:val="Rodap"/>
-    </w:pPr>
-  </w:p>
-</w:ftr>
-</file>
-
-<file path=word/footer2.xml><?xml version="1.0" encoding="utf-8"?>
-<w:ftr xmlns:wpc="http://schemas.microsoft.com/office/word/2010/wordprocessingCanvas" xmlns:cx="http://schemas.microsoft.com/office/drawing/2014/chartex" xmlns:cx1="http://schemas.microsoft.com/office/drawing/2015/9/8/chartex" xmlns:cx2="http://schemas.microsoft.com/office/drawing/2015/10/21/chartex" xmlns:cx3="http://schemas.microsoft.com/office/drawing/2016/5/9/chartex" xmlns:cx4="http://schemas.microsoft.com/office/drawing/2016/5/10/chartex" xmlns:cx5="http://schemas.microsoft.com/office/drawing/2016/5/11/chartex" xmlns:cx6="http://schemas.microsoft.com/office/drawing/2016/5/12/chartex" xmlns:cx7="http://schemas.microsoft.com/office/drawing/2016/5/13/chartex" xmlns:cx8="http://schemas.microsoft.com/office/drawing/2016/5/14/chartex" xmlns:mc="http://schemas.openxmlformats.org/markup-compatibility/2006" xmlns:aink="http://schemas.microsoft.com/office/drawing/2016/ink" xmlns:am3d="http://schemas.microsoft.com/office/drawing/2017/model3d" xmlns:o="urn:schemas-microsoft-com:office:office" xmlns:oel="http://schemas.microsoft.com/office/2019/extlst" xmlns:r="http://schemas.openxmlformats.org/officeDocument/2006/relationships" xmlns:m="http://schemas.openxmlformats.org/officeDocument/2006/math" xmlns:v="urn:schemas-microsoft-com:vml" xmlns:wp14="http://schemas.microsoft.com/office/word/2010/wordprocessingDrawing" xmlns:wp="http://schemas.openxmlformats.org/drawingml/2006/wordprocessingDrawing" xmlns:w10="urn:schemas-microsoft-com:office:word" xmlns:w="http://schemas.openxmlformats.org/wordprocessingml/2006/main" xmlns:w14="http://schemas.microsoft.com/office/word/2010/wordml" xmlns:w15="http://schemas.microsoft.com/office/word/2012/wordml" xmlns:w16cex="http://schemas.microsoft.com/office/word/2018/wordml/cex" xmlns:w16cid="http://schemas.microsoft.com/office/word/2016/wordml/cid" xmlns:w16="http://schemas.microsoft.com/office/word/2018/wordml" xmlns:w16sdtdh="http://schemas.microsoft.com/office/word/2020/wordml/sdtdatahash" xmlns:w16se="http://schemas.microsoft.com/office/word/2015/wordml/symex" xmlns:wpg="http://schemas.microsoft.com/office/word/2010/wordprocessingGroup" xmlns:wpi="http://schemas.microsoft.com/office/word/2010/wordprocessingInk" xmlns:wne="http://schemas.microsoft.com/office/word/2006/wordml" xmlns:wps="http://schemas.microsoft.com/office/word/2010/wordprocessingShape" mc:Ignorable="w14 w15 w16se w16cid w16 w16cex w16sdtdh wp14">
-  <w:p>
-    <w:pPr>
-      <w:pStyle w:val="Rodap"/>
-    </w:pPr>
-  </w:p>
-</w:ftr>
-</file>
-
-<file path=word/footer3.xml><?xml version="1.0" encoding="utf-8"?>
-<w:ftr xmlns:wpc="http://schemas.microsoft.com/office/word/2010/wordprocessingCanvas" xmlns:cx="http://schemas.microsoft.com/office/drawing/2014/chartex" xmlns:cx1="http://schemas.microsoft.com/office/drawing/2015/9/8/chartex" xmlns:cx2="http://schemas.microsoft.com/office/drawing/2015/10/21/chartex" xmlns:cx3="http://schemas.microsoft.com/office/drawing/2016/5/9/chartex" xmlns:cx4="http://schemas.microsoft.com/office/drawing/2016/5/10/chartex" xmlns:cx5="http://schemas.microsoft.com/office/drawing/2016/5/11/chartex" xmlns:cx6="http://schemas.microsoft.com/office/drawing/2016/5/12/chartex" xmlns:cx7="http://schemas.microsoft.com/office/drawing/2016/5/13/chartex" xmlns:cx8="http://schemas.microsoft.com/office/drawing/2016/5/14/chartex" xmlns:mc="http://schemas.openxmlformats.org/markup-compatibility/2006" xmlns:aink="http://schemas.microsoft.com/office/drawing/2016/ink" xmlns:am3d="http://schemas.microsoft.com/office/drawing/2017/model3d" xmlns:o="urn:schemas-microsoft-com:office:office" xmlns:oel="http://schemas.microsoft.com/office/2019/extlst" xmlns:r="http://schemas.openxmlformats.org/officeDocument/2006/relationships" xmlns:m="http://schemas.openxmlformats.org/officeDocument/2006/math" xmlns:v="urn:schemas-microsoft-com:vml" xmlns:wp14="http://schemas.microsoft.com/office/word/2010/wordprocessingDrawing" xmlns:wp="http://schemas.openxmlformats.org/drawingml/2006/wordprocessingDrawing" xmlns:w10="urn:schemas-microsoft-com:office:word" xmlns:w="http://schemas.openxmlformats.org/wordprocessingml/2006/main" xmlns:w14="http://schemas.microsoft.com/office/word/2010/wordml" xmlns:w15="http://schemas.microsoft.com/office/word/2012/wordml" xmlns:w16cex="http://schemas.microsoft.com/office/word/2018/wordml/cex" xmlns:w16cid="http://schemas.microsoft.com/office/word/2016/wordml/cid" xmlns:w16="http://schemas.microsoft.com/office/word/2018/wordml" xmlns:w16sdtdh="http://schemas.microsoft.com/office/word/2020/wordml/sdtdatahash" xmlns:w16se="http://schemas.microsoft.com/office/word/2015/wordml/symex" xmlns:wpg="http://schemas.microsoft.com/office/word/2010/wordprocessingGroup" xmlns:wpi="http://schemas.microsoft.com/office/word/2010/wordprocessingInk" xmlns:wne="http://schemas.microsoft.com/office/word/2006/wordml" xmlns:wps="http://schemas.microsoft.com/office/word/2010/wordprocessingShape" mc:Ignorable="w14 w15 w16se w16cid w16 w16cex w16sdtdh wp14">
-  <w:p>
-    <w:pPr>
-      <w:pStyle w:val="Rodap"/>
-    </w:pPr>
-  </w:p>
-</w:ftr>
-</file>
-
 <file path=word/footnotes.xml><?xml version="1.0" encoding="utf-8"?>
 <w:footnotes xmlns:wpc="http://schemas.microsoft.com/office/word/2010/wordprocessingCanvas" xmlns:cx="http://schemas.microsoft.com/office/drawing/2014/chartex" xmlns:cx1="http://schemas.microsoft.com/office/drawing/2015/9/8/chartex" xmlns:cx2="http://schemas.microsoft.com/office/drawing/2015/10/21/chartex" xmlns:cx3="http://schemas.microsoft.com/office/drawing/2016/5/9/chartex" xmlns:cx4="http://schemas.microsoft.com/office/drawing/2016/5/10/chartex" xmlns:cx5="http://schemas.microsoft.com/office/drawing/2016/5/11/chartex" xmlns:cx6="http://schemas.microsoft.com/office/drawing/2016/5/12/chartex" xmlns:cx7="http://schemas.microsoft.com/office/drawing/2016/5/13/chartex" xmlns:cx8="http://schemas.microsoft.com/office/drawing/2016/5/14/chartex" xmlns:mc="http://schemas.openxmlformats.org/markup-compatibility/2006" xmlns:aink="http://schemas.microsoft.com/office/drawing/2016/ink" xmlns:am3d="http://schemas.microsoft.com/office/drawing/2017/model3d" xmlns:o="urn:schemas-microsoft-com:office:office" xmlns:oel="http://schemas.microsoft.com/office/2019/extlst" xmlns:r="http://schemas.openxmlformats.org/officeDocument/2006/relationships" xmlns:m="http://schemas.openxmlformats.org/officeDocument/2006/math" xmlns:v="urn:schemas-microsoft-com:vml" xmlns:wp14="http://schemas.microsoft.com/office/word/2010/wordprocessingDrawing" xmlns:wp="http://schemas.openxmlformats.org/drawingml/2006/wordprocessingDrawing" xmlns:w10="urn:schemas-microsoft-com:office:word" xmlns:w="http://schemas.openxmlformats.org/wordprocessingml/2006/main" xmlns:w14="http://schemas.microsoft.com/office/word/2010/wordml" xmlns:w15="http://schemas.microsoft.com/office/word/2012/wordml" xmlns:w16cex="http://schemas.microsoft.com/office/word/2018/wordml/cex" xmlns:w16cid="http://schemas.microsoft.com/office/word/2016/wordml/cid" xmlns:w16="http://schemas.microsoft.com/office/word/2018/wordml" xmlns:w16sdtdh="http://schemas.microsoft.com/office/word/2020/wordml/sdtdatahash" xmlns:w16se="http://schemas.microsoft.com/office/word/2015/wordml/symex" xmlns:wpg="http://schemas.microsoft.com/office/word/2010/wordprocessingGroup" xmlns:wpi="http://schemas.microsoft.com/office/word/2010/wordprocessingInk" xmlns:wne="http://schemas.microsoft.com/office/word/2006/wordml" xmlns:wps="http://schemas.microsoft.com/office/word/2010/wordprocessingShape" mc:Ignorable="w14 w15 w16se w16cid w16 w16cex w16sdtdh wp14">
   <w:footnote w:type="separator" w:id="-1">
@@ -8092,16 +8322,6 @@
 </file>
 
 <file path=word/header1.xml><?xml version="1.0" encoding="utf-8"?>
-<w:hdr xmlns:wpc="http://schemas.microsoft.com/office/word/2010/wordprocessingCanvas" xmlns:cx="http://schemas.microsoft.com/office/drawing/2014/chartex" xmlns:cx1="http://schemas.microsoft.com/office/drawing/2015/9/8/chartex" xmlns:cx2="http://schemas.microsoft.com/office/drawing/2015/10/21/chartex" xmlns:cx3="http://schemas.microsoft.com/office/drawing/2016/5/9/chartex" xmlns:cx4="http://schemas.microsoft.com/office/drawing/2016/5/10/chartex" xmlns:cx5="http://schemas.microsoft.com/office/drawing/2016/5/11/chartex" xmlns:cx6="http://schemas.microsoft.com/office/drawing/2016/5/12/chartex" xmlns:cx7="http://schemas.microsoft.com/office/drawing/2016/5/13/chartex" xmlns:cx8="http://schemas.microsoft.com/office/drawing/2016/5/14/chartex" xmlns:mc="http://schemas.openxmlformats.org/markup-compatibility/2006" xmlns:aink="http://schemas.microsoft.com/office/drawing/2016/ink" xmlns:am3d="http://schemas.microsoft.com/office/drawing/2017/model3d" xmlns:o="urn:schemas-microsoft-com:office:office" xmlns:oel="http://schemas.microsoft.com/office/2019/extlst" xmlns:r="http://schemas.openxmlformats.org/officeDocument/2006/relationships" xmlns:m="http://schemas.openxmlformats.org/officeDocument/2006/math" xmlns:v="urn:schemas-microsoft-com:vml" xmlns:wp14="http://schemas.microsoft.com/office/word/2010/wordprocessingDrawing" xmlns:wp="http://schemas.openxmlformats.org/drawingml/2006/wordprocessingDrawing" xmlns:w10="urn:schemas-microsoft-com:office:word" xmlns:w="http://schemas.openxmlformats.org/wordprocessingml/2006/main" xmlns:w14="http://schemas.microsoft.com/office/word/2010/wordml" xmlns:w15="http://schemas.microsoft.com/office/word/2012/wordml" xmlns:w16cex="http://schemas.microsoft.com/office/word/2018/wordml/cex" xmlns:w16cid="http://schemas.microsoft.com/office/word/2016/wordml/cid" xmlns:w16="http://schemas.microsoft.com/office/word/2018/wordml" xmlns:w16sdtdh="http://schemas.microsoft.com/office/word/2020/wordml/sdtdatahash" xmlns:w16se="http://schemas.microsoft.com/office/word/2015/wordml/symex" xmlns:wpg="http://schemas.microsoft.com/office/word/2010/wordprocessingGroup" xmlns:wpi="http://schemas.microsoft.com/office/word/2010/wordprocessingInk" xmlns:wne="http://schemas.microsoft.com/office/word/2006/wordml" xmlns:wps="http://schemas.microsoft.com/office/word/2010/wordprocessingShape" mc:Ignorable="w14 w15 w16se w16cid w16 w16cex w16sdtdh wp14">
-  <w:p>
-    <w:pPr>
-      <w:pStyle w:val="Cabealho"/>
-    </w:pPr>
-  </w:p>
-</w:hdr>
-</file>
-
-<file path=word/header2.xml><?xml version="1.0" encoding="utf-8"?>
 <w:hdr xmlns:wpc="http://schemas.microsoft.com/office/word/2010/wordprocessingCanvas" xmlns:cx="http://schemas.microsoft.com/office/drawing/2014/chartex" xmlns:cx1="http://schemas.microsoft.com/office/drawing/2015/9/8/chartex" xmlns:cx2="http://schemas.microsoft.com/office/drawing/2015/10/21/chartex" xmlns:cx3="http://schemas.microsoft.com/office/drawing/2016/5/9/chartex" xmlns:cx4="http://schemas.microsoft.com/office/drawing/2016/5/10/chartex" xmlns:cx5="http://schemas.microsoft.com/office/drawing/2016/5/11/chartex" xmlns:cx6="http://schemas.microsoft.com/office/drawing/2016/5/12/chartex" xmlns:cx7="http://schemas.microsoft.com/office/drawing/2016/5/13/chartex" xmlns:cx8="http://schemas.microsoft.com/office/drawing/2016/5/14/chartex" xmlns:mc="http://schemas.openxmlformats.org/markup-compatibility/2006" xmlns:aink="http://schemas.microsoft.com/office/drawing/2016/ink" xmlns:am3d="http://schemas.microsoft.com/office/drawing/2017/model3d" xmlns:o="urn:schemas-microsoft-com:office:office" xmlns:oel="http://schemas.microsoft.com/office/2019/extlst" xmlns:r="http://schemas.openxmlformats.org/officeDocument/2006/relationships" xmlns:m="http://schemas.openxmlformats.org/officeDocument/2006/math" xmlns:v="urn:schemas-microsoft-com:vml" xmlns:wp14="http://schemas.microsoft.com/office/word/2010/wordprocessingDrawing" xmlns:wp="http://schemas.openxmlformats.org/drawingml/2006/wordprocessingDrawing" xmlns:w10="urn:schemas-microsoft-com:office:word" xmlns:w="http://schemas.openxmlformats.org/wordprocessingml/2006/main" xmlns:w14="http://schemas.microsoft.com/office/word/2010/wordml" xmlns:w15="http://schemas.microsoft.com/office/word/2012/wordml" xmlns:w16cex="http://schemas.microsoft.com/office/word/2018/wordml/cex" xmlns:w16cid="http://schemas.microsoft.com/office/word/2016/wordml/cid" xmlns:w16="http://schemas.microsoft.com/office/word/2018/wordml" xmlns:w16sdtdh="http://schemas.microsoft.com/office/word/2020/wordml/sdtdatahash" xmlns:w16se="http://schemas.microsoft.com/office/word/2015/wordml/symex" xmlns:wpg="http://schemas.microsoft.com/office/word/2010/wordprocessingGroup" xmlns:wpi="http://schemas.microsoft.com/office/word/2010/wordprocessingInk" xmlns:wne="http://schemas.microsoft.com/office/word/2006/wordml" xmlns:wps="http://schemas.microsoft.com/office/word/2010/wordprocessingShape" mc:Ignorable="w14 w15 w16se w16cid w16 w16cex w16sdtdh wp14">
   <w:p>
     <w:pPr>
@@ -8421,16 +8641,6 @@
       <w:pStyle w:val="Cabealho"/>
     </w:pPr>
   </w:p>
-  <w:p>
-    <w:pPr>
-      <w:pStyle w:val="Cabealho"/>
-    </w:pPr>
-  </w:p>
-</w:hdr>
-</file>
-
-<file path=word/header3.xml><?xml version="1.0" encoding="utf-8"?>
-<w:hdr xmlns:wpc="http://schemas.microsoft.com/office/word/2010/wordprocessingCanvas" xmlns:cx="http://schemas.microsoft.com/office/drawing/2014/chartex" xmlns:cx1="http://schemas.microsoft.com/office/drawing/2015/9/8/chartex" xmlns:cx2="http://schemas.microsoft.com/office/drawing/2015/10/21/chartex" xmlns:cx3="http://schemas.microsoft.com/office/drawing/2016/5/9/chartex" xmlns:cx4="http://schemas.microsoft.com/office/drawing/2016/5/10/chartex" xmlns:cx5="http://schemas.microsoft.com/office/drawing/2016/5/11/chartex" xmlns:cx6="http://schemas.microsoft.com/office/drawing/2016/5/12/chartex" xmlns:cx7="http://schemas.microsoft.com/office/drawing/2016/5/13/chartex" xmlns:cx8="http://schemas.microsoft.com/office/drawing/2016/5/14/chartex" xmlns:mc="http://schemas.openxmlformats.org/markup-compatibility/2006" xmlns:aink="http://schemas.microsoft.com/office/drawing/2016/ink" xmlns:am3d="http://schemas.microsoft.com/office/drawing/2017/model3d" xmlns:o="urn:schemas-microsoft-com:office:office" xmlns:oel="http://schemas.microsoft.com/office/2019/extlst" xmlns:r="http://schemas.openxmlformats.org/officeDocument/2006/relationships" xmlns:m="http://schemas.openxmlformats.org/officeDocument/2006/math" xmlns:v="urn:schemas-microsoft-com:vml" xmlns:wp14="http://schemas.microsoft.com/office/word/2010/wordprocessingDrawing" xmlns:wp="http://schemas.openxmlformats.org/drawingml/2006/wordprocessingDrawing" xmlns:w10="urn:schemas-microsoft-com:office:word" xmlns:w="http://schemas.openxmlformats.org/wordprocessingml/2006/main" xmlns:w14="http://schemas.microsoft.com/office/word/2010/wordml" xmlns:w15="http://schemas.microsoft.com/office/word/2012/wordml" xmlns:w16cex="http://schemas.microsoft.com/office/word/2018/wordml/cex" xmlns:w16cid="http://schemas.microsoft.com/office/word/2016/wordml/cid" xmlns:w16="http://schemas.microsoft.com/office/word/2018/wordml" xmlns:w16sdtdh="http://schemas.microsoft.com/office/word/2020/wordml/sdtdatahash" xmlns:w16se="http://schemas.microsoft.com/office/word/2015/wordml/symex" xmlns:wpg="http://schemas.microsoft.com/office/word/2010/wordprocessingGroup" xmlns:wpi="http://schemas.microsoft.com/office/word/2010/wordprocessingInk" xmlns:wne="http://schemas.microsoft.com/office/word/2006/wordml" xmlns:wps="http://schemas.microsoft.com/office/word/2010/wordprocessingShape" mc:Ignorable="w14 w15 w16se w16cid w16 w16cex w16sdtdh wp14">
   <w:p>
     <w:pPr>
       <w:pStyle w:val="Cabealho"/>
